--- a/doc/doc.docx
+++ b/doc/doc.docx
@@ -158,7 +158,25 @@
       </w:r>
       <w:proofErr w:type="gramEnd"/>
     </w:p>
-    <w:p/>
+    <w:p>
+      <w:pPr>
+        <w:rPr>
+          <w:lang w:val="en-US"/>
+        </w:rPr>
+      </w:pPr>
+    </w:p>
+    <w:p>
+      <w:pPr>
+        <w:rPr>
+          <w:lang w:val="en-US"/>
+        </w:rPr>
+      </w:pPr>
+    </w:p>
+    <w:p>
+      <w:r>
+        <w:t xml:space="preserve">Сколько времени потребуется компьютеру для выполнения конкретного фрагмента кода? Отвечать на подобные вопросы приходится всем программистам. </w:t>
+      </w:r>
+    </w:p>
     <w:sectPr>
       <w:pgSz w:w="11906" w:h="16838"/>
       <w:pgMar w:top="1134" w:right="850" w:bottom="1134" w:left="1701" w:header="708" w:footer="708" w:gutter="0"/>
@@ -1961,6 +1979,7 @@
   <w:style w:type="character" w:default="1" w:styleId="a0">
     <w:name w:val="Default Paragraph Font"/>
     <w:uiPriority w:val="1"/>
+    <w:semiHidden/>
     <w:unhideWhenUsed/>
   </w:style>
   <w:style w:type="table" w:default="1" w:styleId="a1">
